--- a/cse207/outlines/summer21.docx
+++ b/cse207/outlines/summer21.docx
@@ -2,6 +2,220 @@
 <file path=word/document.xml><?xml version="1.0" encoding="utf-8"?>
 <w:document xmlns:wpc="http://schemas.microsoft.com/office/word/2010/wordprocessingCanvas" xmlns:mc="http://schemas.openxmlformats.org/markup-compatibility/2006" xmlns:o="urn:schemas-microsoft-com:office:office" xmlns:r="http://schemas.openxmlformats.org/officeDocument/2006/relationships" xmlns:m="http://schemas.openxmlformats.org/officeDocument/2006/math" xmlns:v="urn:schemas-microsoft-com:vml" xmlns:wp14="http://schemas.microsoft.com/office/word/2010/wordprocessingDrawing" xmlns:wp="http://schemas.openxmlformats.org/drawingml/2006/wordprocessingDrawing" xmlns:w10="urn:schemas-microsoft-com:office:word" xmlns:w="http://schemas.openxmlformats.org/wordprocessingml/2006/main" xmlns:w14="http://schemas.microsoft.com/office/word/2010/wordml" xmlns:w15="http://schemas.microsoft.com/office/word/2012/wordml" xmlns:wpg="http://schemas.microsoft.com/office/word/2010/wordprocessingGroup" xmlns:wpi="http://schemas.microsoft.com/office/word/2010/wordprocessingInk" xmlns:wne="http://schemas.microsoft.com/office/word/2006/wordml" xmlns:wps="http://schemas.microsoft.com/office/word/2010/wordprocessingShape" mc:Ignorable="w14 w15 wp14">
   <w:body>
+    <w:tbl>
+      <w:tblPr>
+        <w:tblW w:w="9185" w:type="dxa"/>
+        <w:tblInd w:w="108" w:type="dxa"/>
+        <w:tblBorders>
+          <w:bottom w:val="single" w:sz="4" w:space="0" w:color="auto"/>
+        </w:tblBorders>
+        <w:tblCellMar>
+          <w:left w:w="36" w:type="dxa"/>
+          <w:right w:w="36" w:type="dxa"/>
+        </w:tblCellMar>
+        <w:tblLook w:val="04A0" w:firstRow="1" w:lastRow="0" w:firstColumn="1" w:lastColumn="0" w:noHBand="0" w:noVBand="1"/>
+      </w:tblPr>
+      <w:tblGrid>
+        <w:gridCol w:w="2112"/>
+        <w:gridCol w:w="6963"/>
+        <w:gridCol w:w="110"/>
+      </w:tblGrid>
+      <w:tr>
+        <w:trPr>
+          <w:trHeight w:val="1530"/>
+        </w:trPr>
+        <w:tc>
+          <w:tcPr>
+            <w:tcW w:w="1591" w:type="dxa"/>
+            <w:tcBorders>
+              <w:top w:val="nil"/>
+              <w:left w:val="nil"/>
+              <w:bottom w:val="single" w:sz="4" w:space="0" w:color="auto"/>
+              <w:right w:val="nil"/>
+            </w:tcBorders>
+            <w:hideMark/>
+          </w:tcPr>
+          <w:p>
+            <w:pPr>
+              <w:pStyle w:val="Heading2"/>
+              <w:spacing w:after="240" w:line="276" w:lineRule="auto"/>
+              <w:ind w:hanging="240"/>
+              <w:jc w:val="both"/>
+              <w:rPr>
+                <w:rFonts w:asciiTheme="majorHAnsi" w:hAnsiTheme="majorHAnsi" w:cs="Arial"/>
+                <w:sz w:val="30"/>
+              </w:rPr>
+            </w:pPr>
+            <w:r>
+              <w:rPr>
+                <w:noProof/>
+              </w:rPr>
+              <w:drawing>
+                <wp:anchor distT="0" distB="0" distL="114300" distR="114300" simplePos="0" relativeHeight="251658240" behindDoc="0" locked="0" layoutInCell="1" allowOverlap="1">
+                  <wp:simplePos x="0" y="0"/>
+                  <wp:positionH relativeFrom="column">
+                    <wp:posOffset>-22860</wp:posOffset>
+                  </wp:positionH>
+                  <wp:positionV relativeFrom="paragraph">
+                    <wp:posOffset>0</wp:posOffset>
+                  </wp:positionV>
+                  <wp:extent cx="1295400" cy="885825"/>
+                  <wp:effectExtent l="0" t="0" r="0" b="0"/>
+                  <wp:wrapSquare wrapText="bothSides"/>
+                  <wp:docPr id="1" name="Picture 1"/>
+                  <wp:cNvGraphicFramePr>
+                    <a:graphicFrameLocks xmlns:a="http://schemas.openxmlformats.org/drawingml/2006/main" noChangeAspect="1"/>
+                  </wp:cNvGraphicFramePr>
+                  <a:graphic xmlns:a="http://schemas.openxmlformats.org/drawingml/2006/main">
+                    <a:graphicData uri="http://schemas.openxmlformats.org/drawingml/2006/picture">
+                      <pic:pic xmlns:pic="http://schemas.openxmlformats.org/drawingml/2006/picture">
+                        <pic:nvPicPr>
+                          <pic:cNvPr id="0" name="Picture 1"/>
+                          <pic:cNvPicPr>
+                            <a:picLocks noChangeAspect="1" noChangeArrowheads="1"/>
+                          </pic:cNvPicPr>
+                        </pic:nvPicPr>
+                        <pic:blipFill>
+                          <a:blip r:embed="rId5">
+                            <a:extLst>
+                              <a:ext uri="{28A0092B-C50C-407E-A947-70E740481C1C}">
+                                <a14:useLocalDpi xmlns:a14="http://schemas.microsoft.com/office/drawing/2010/main" val="0"/>
+                              </a:ext>
+                            </a:extLst>
+                          </a:blip>
+                          <a:srcRect/>
+                          <a:stretch>
+                            <a:fillRect/>
+                          </a:stretch>
+                        </pic:blipFill>
+                        <pic:spPr bwMode="auto">
+                          <a:xfrm>
+                            <a:off x="0" y="0"/>
+                            <a:ext cx="1295400" cy="885825"/>
+                          </a:xfrm>
+                          <a:prstGeom prst="rect">
+                            <a:avLst/>
+                          </a:prstGeom>
+                          <a:noFill/>
+                        </pic:spPr>
+                      </pic:pic>
+                    </a:graphicData>
+                  </a:graphic>
+                  <wp14:sizeRelH relativeFrom="page">
+                    <wp14:pctWidth>0</wp14:pctWidth>
+                  </wp14:sizeRelH>
+                  <wp14:sizeRelV relativeFrom="page">
+                    <wp14:pctHeight>0</wp14:pctHeight>
+                  </wp14:sizeRelV>
+                </wp:anchor>
+              </w:drawing>
+            </w:r>
+          </w:p>
+        </w:tc>
+        <w:tc>
+          <w:tcPr>
+            <w:tcW w:w="7481" w:type="dxa"/>
+            <w:tcBorders>
+              <w:top w:val="nil"/>
+              <w:left w:val="nil"/>
+              <w:bottom w:val="single" w:sz="4" w:space="0" w:color="auto"/>
+              <w:right w:val="nil"/>
+            </w:tcBorders>
+            <w:hideMark/>
+          </w:tcPr>
+          <w:p>
+            <w:pPr>
+              <w:spacing w:after="240" w:line="276" w:lineRule="auto"/>
+              <w:ind w:right="-3996"/>
+              <w:rPr>
+                <w:rFonts w:ascii="Times New Roman" w:hAnsi="Times New Roman" w:cs="Times New Roman"/>
+                <w:b/>
+                <w:sz w:val="28"/>
+                <w:szCs w:val="28"/>
+              </w:rPr>
+            </w:pPr>
+            <w:r>
+              <w:rPr>
+                <w:b/>
+                <w:sz w:val="28"/>
+                <w:szCs w:val="28"/>
+              </w:rPr>
+              <w:t>East West University</w:t>
+            </w:r>
+            <w:r>
+              <w:rPr>
+                <w:b/>
+                <w:sz w:val="28"/>
+                <w:szCs w:val="28"/>
+              </w:rPr>
+              <w:br/>
+            </w:r>
+            <w:r>
+              <w:rPr>
+                <w:b/>
+                <w:sz w:val="28"/>
+                <w:szCs w:val="28"/>
+              </w:rPr>
+              <w:t>Department of Computer Science and Engineering</w:t>
+            </w:r>
+            <w:r>
+              <w:rPr>
+                <w:b/>
+                <w:sz w:val="28"/>
+                <w:szCs w:val="28"/>
+              </w:rPr>
+              <w:br/>
+            </w:r>
+            <w:r>
+              <w:rPr>
+                <w:b/>
+                <w:sz w:val="28"/>
+                <w:szCs w:val="28"/>
+              </w:rPr>
+              <w:t>Course Outline</w:t>
+            </w:r>
+            <w:r>
+              <w:rPr>
+                <w:b/>
+                <w:sz w:val="28"/>
+                <w:szCs w:val="28"/>
+              </w:rPr>
+              <w:br/>
+            </w:r>
+            <w:r>
+              <w:rPr>
+                <w:b/>
+                <w:sz w:val="28"/>
+                <w:szCs w:val="28"/>
+              </w:rPr>
+              <w:t>Summer 2021 Semester</w:t>
+            </w:r>
+          </w:p>
+        </w:tc>
+        <w:tc>
+          <w:tcPr>
+            <w:tcW w:w="113" w:type="dxa"/>
+            <w:tcBorders>
+              <w:top w:val="nil"/>
+              <w:left w:val="nil"/>
+              <w:bottom w:val="single" w:sz="4" w:space="0" w:color="auto"/>
+              <w:right w:val="nil"/>
+            </w:tcBorders>
+          </w:tcPr>
+          <w:p>
+            <w:pPr>
+              <w:spacing w:after="240" w:line="276" w:lineRule="auto"/>
+              <w:jc w:val="both"/>
+              <w:rPr>
+                <w:rFonts w:asciiTheme="majorHAnsi" w:hAnsiTheme="majorHAnsi" w:cs="Arial"/>
+                <w:sz w:val="20"/>
+                <w:szCs w:val="20"/>
+              </w:rPr>
+            </w:pPr>
+          </w:p>
+        </w:tc>
+      </w:tr>
+    </w:tbl>
     <w:p>
       <w:pPr>
         <w:shd w:val="clear" w:color="auto" w:fill="B6DDE8"/>
@@ -63,7 +277,18 @@
           <w:sz w:val="24"/>
           <w:szCs w:val="24"/>
         </w:rPr>
-        <w:t>Credits and Teaching Scheme</w:t>
+        <w:t>Cre</w:t>
+      </w:r>
+      <w:bookmarkStart w:id="0" w:name="_GoBack"/>
+      <w:bookmarkEnd w:id="0"/>
+      <w:r>
+        <w:rPr>
+          <w:rFonts w:ascii="Times New Roman" w:eastAsia="Calibri" w:hAnsi="Times New Roman" w:cs="Times New Roman"/>
+          <w:b/>
+          <w:sz w:val="24"/>
+          <w:szCs w:val="24"/>
+        </w:rPr>
+        <w:t>dits and Teaching Scheme</w:t>
       </w:r>
     </w:p>
     <w:tbl>
@@ -919,6 +1144,7 @@
           <w:sz w:val="24"/>
           <w:szCs w:val="24"/>
         </w:rPr>
+        <w:lastRenderedPageBreak/>
         <w:t>EP2: Range of conflicting requirements</w:t>
       </w:r>
     </w:p>
@@ -1029,7 +1255,6 @@
                 <w:sz w:val="24"/>
                 <w:szCs w:val="24"/>
               </w:rPr>
-              <w:lastRenderedPageBreak/>
               <w:t>CO</w:t>
             </w:r>
           </w:p>
@@ -2234,6 +2459,7 @@
           <w:sz w:val="24"/>
           <w:szCs w:val="24"/>
         </w:rPr>
+        <w:lastRenderedPageBreak/>
         <w:t>Course Topics, Teaching-Learning Method, and Assessment Scheme</w:t>
       </w:r>
     </w:p>
@@ -5319,6 +5545,7 @@
                 <w:sz w:val="24"/>
                 <w:szCs w:val="24"/>
               </w:rPr>
+              <w:lastRenderedPageBreak/>
               <w:t xml:space="preserve">Hashing: Hash table generation, Collision resolution </w:t>
             </w:r>
           </w:p>
@@ -5602,7 +5829,6 @@
                 <w:sz w:val="24"/>
                 <w:szCs w:val="24"/>
               </w:rPr>
-              <w:lastRenderedPageBreak/>
               <w:t>Experiment</w:t>
             </w:r>
           </w:p>
@@ -8031,6 +8257,7 @@
                 <w:sz w:val="24"/>
                 <w:szCs w:val="24"/>
               </w:rPr>
+              <w:lastRenderedPageBreak/>
               <w:t>Lab Exam</w:t>
             </w:r>
           </w:p>
@@ -12090,10 +12317,7 @@
         </w:rPr>
       </w:pPr>
     </w:p>
-    <w:p>
-      <w:bookmarkStart w:id="0" w:name="_GoBack"/>
-      <w:bookmarkEnd w:id="0"/>
-    </w:p>
+    <w:p/>
     <w:sectPr>
       <w:pgSz w:w="12240" w:h="15840"/>
       <w:pgMar w:top="1440" w:right="1440" w:bottom="1440" w:left="1440" w:header="720" w:footer="720" w:gutter="0"/>
@@ -12124,7 +12348,7 @@
   <w:latentStyles w:defLockedState="0" w:defUIPriority="99" w:defSemiHidden="0" w:defUnhideWhenUsed="0" w:defQFormat="0" w:count="371">
     <w:lsdException w:name="Normal" w:uiPriority="0" w:qFormat="1"/>
     <w:lsdException w:name="heading 1" w:uiPriority="9" w:qFormat="1"/>
-    <w:lsdException w:name="heading 2" w:semiHidden="1" w:uiPriority="9" w:unhideWhenUsed="1" w:qFormat="1"/>
+    <w:lsdException w:name="heading 2" w:semiHidden="1" w:uiPriority="0" w:unhideWhenUsed="1" w:qFormat="1"/>
     <w:lsdException w:name="heading 3" w:semiHidden="1" w:uiPriority="9" w:unhideWhenUsed="1" w:qFormat="1"/>
     <w:lsdException w:name="heading 4" w:semiHidden="1" w:uiPriority="9" w:unhideWhenUsed="1" w:qFormat="1"/>
     <w:lsdException w:name="heading 5" w:semiHidden="1" w:uiPriority="9" w:unhideWhenUsed="1" w:qFormat="1"/>
@@ -12502,6 +12726,26 @@
       <w:spacing w:line="256" w:lineRule="auto"/>
     </w:pPr>
   </w:style>
+  <w:style w:type="paragraph" w:styleId="Heading2">
+    <w:name w:val="heading 2"/>
+    <w:basedOn w:val="Normal"/>
+    <w:next w:val="Normal"/>
+    <w:link w:val="Heading2Char"/>
+    <w:semiHidden/>
+    <w:unhideWhenUsed/>
+    <w:qFormat/>
+    <w:rsid w:val="00D56CE0"/>
+    <w:pPr>
+      <w:keepNext/>
+      <w:spacing w:after="0" w:line="240" w:lineRule="auto"/>
+      <w:outlineLvl w:val="1"/>
+    </w:pPr>
+    <w:rPr>
+      <w:rFonts w:ascii="Times New Roman" w:eastAsia="Times New Roman" w:hAnsi="Times New Roman" w:cs="Times New Roman"/>
+      <w:sz w:val="28"/>
+      <w:szCs w:val="20"/>
+    </w:rPr>
+  </w:style>
   <w:style w:type="character" w:default="1" w:styleId="DefaultParagraphFont">
     <w:name w:val="Default Paragraph Font"/>
     <w:uiPriority w:val="1"/>
@@ -12568,6 +12812,18 @@
         <w:insideV w:val="single" w:sz="4" w:space="0" w:color="auto"/>
       </w:tblBorders>
     </w:tblPr>
+  </w:style>
+  <w:style w:type="character" w:customStyle="1" w:styleId="Heading2Char">
+    <w:name w:val="Heading 2 Char"/>
+    <w:basedOn w:val="DefaultParagraphFont"/>
+    <w:link w:val="Heading2"/>
+    <w:semiHidden/>
+    <w:rsid w:val="00D56CE0"/>
+    <w:rPr>
+      <w:rFonts w:ascii="Times New Roman" w:eastAsia="Times New Roman" w:hAnsi="Times New Roman" w:cs="Times New Roman"/>
+      <w:sz w:val="28"/>
+      <w:szCs w:val="20"/>
+    </w:rPr>
   </w:style>
 </w:styles>
 </file>
@@ -12831,4 +13087,16 @@
     </a:ext>
   </a:extLst>
 </a:theme>
+</file>
+
+<file path=customXml/item1.xml><?xml version="1.0" encoding="utf-8"?>
+<b:Sources xmlns:b="http://schemas.openxmlformats.org/officeDocument/2006/bibliography" xmlns="http://schemas.openxmlformats.org/officeDocument/2006/bibliography" SelectedStyle="\APASixthEditionOfficeOnline.xsl" StyleName="APA" Version="6"/>
+</file>
+
+<file path=customXml/itemProps1.xml><?xml version="1.0" encoding="utf-8"?>
+<ds:datastoreItem xmlns:ds="http://schemas.openxmlformats.org/officeDocument/2006/customXml" ds:itemID="{7B41F571-085F-431E-B50E-370A48D0CDF5}">
+  <ds:schemaRefs>
+    <ds:schemaRef ds:uri="http://schemas.openxmlformats.org/officeDocument/2006/bibliography"/>
+  </ds:schemaRefs>
+</ds:datastoreItem>
 </file>